--- a/LP/méthodes études/méthodes études - 1 généralités.docx
+++ b/LP/méthodes études/méthodes études - 1 généralités.docx
@@ -72,6 +72,9 @@
       </w:r>
     </w:p>
     <w:p>
+      <w:pPr>
+        <w:pStyle w:val="Titre2"/>
+      </w:pPr>
       <w:r>
         <w:t>Fabrication d’une gamme</w:t>
       </w:r>
@@ -144,7 +147,22 @@
         </w:numPr>
       </w:pPr>
       <w:r>
-        <w:t>éthanol, isopropanol pour précipiter de les acide nucléiques.</w:t>
+        <w:t>Éthanol</w:t>
+      </w:r>
+      <w:r>
+        <w:t xml:space="preserve">, isopropanol pour précipiter </w:t>
+      </w:r>
+      <w:r>
+        <w:t>l</w:t>
+      </w:r>
+      <w:r>
+        <w:t>es acide</w:t>
+      </w:r>
+      <w:r>
+        <w:t>s</w:t>
+      </w:r>
+      <w:r>
+        <w:t xml:space="preserve"> nucléiques.</w:t>
       </w:r>
     </w:p>
     <w:p>
@@ -156,7 +174,13 @@
         </w:numPr>
       </w:pPr>
       <w:r>
-        <w:t>Sels Favorisent les liaisons d’hydrogène.</w:t>
+        <w:t xml:space="preserve">Sels </w:t>
+      </w:r>
+      <w:r>
+        <w:t>f</w:t>
+      </w:r>
+      <w:r>
+        <w:t>avorisent les liaisons d’hydrogène.</w:t>
       </w:r>
     </w:p>
     <w:p>
@@ -371,7 +395,14 @@
           <w:rFonts w:cs="Times New Roman"/>
           <w:szCs w:val="24"/>
         </w:rPr>
-        <w:t>guanidinium thiocyanate lyse cellule +</w:t>
+        <w:t>G</w:t>
+      </w:r>
+      <w:r>
+        <w:rPr>
+          <w:rFonts w:cs="Times New Roman"/>
+          <w:szCs w:val="24"/>
+        </w:rPr>
+        <w:t>uanidinium thiocyanate lyse cellule +</w:t>
       </w:r>
       <w:r>
         <w:t xml:space="preserve"> </w:t>
@@ -758,6 +789,9 @@
             <w:r>
               <w:t>Perturbe</w:t>
             </w:r>
+            <w:r>
+              <w:t>r</w:t>
+            </w:r>
           </w:p>
         </w:tc>
       </w:tr>
@@ -797,7 +831,22 @@
           </w:tcPr>
           <w:p>
             <w:r>
-              <w:t>Organisé/Désorganisé</w:t>
+              <w:t>Organis</w:t>
+            </w:r>
+            <w:r>
+              <w:t>er</w:t>
+            </w:r>
+            <w:r>
+              <w:t>/</w:t>
+            </w:r>
+            <w:r>
+              <w:t>d</w:t>
+            </w:r>
+            <w:r>
+              <w:t>ésorganis</w:t>
+            </w:r>
+            <w:r>
+              <w:t>er</w:t>
             </w:r>
           </w:p>
         </w:tc>
@@ -1102,7 +1151,13 @@
     </w:p>
     <w:p>
       <w:r>
-        <w:t>Attention à l'électrophorèse la distance de migration dépend de la quantité d'ADN ou de protéines sur le gel. Si les quantité entre la gamme étalon et l'échantillon sont trop importantes.</w:t>
+        <w:t>Attention à l'électrophorèse la distance de migration dépend de la quantité d'ADN ou de protéines sur le gel. Si les quantité</w:t>
+      </w:r>
+      <w:r>
+        <w:t>s</w:t>
+      </w:r>
+      <w:r>
+        <w:t xml:space="preserve"> entre la gamme étalon et l'échantillon sont trop importantes.</w:t>
       </w:r>
     </w:p>
     <w:p>

--- a/LP/méthodes études/méthodes études - 1 généralités.docx
+++ b/LP/méthodes études/méthodes études - 1 généralités.docx
@@ -147,22 +147,7 @@
         </w:numPr>
       </w:pPr>
       <w:r>
-        <w:t>Éthanol</w:t>
-      </w:r>
-      <w:r>
-        <w:t xml:space="preserve">, isopropanol pour précipiter </w:t>
-      </w:r>
-      <w:r>
-        <w:t>l</w:t>
-      </w:r>
-      <w:r>
-        <w:t>es acide</w:t>
-      </w:r>
-      <w:r>
-        <w:t>s</w:t>
-      </w:r>
-      <w:r>
-        <w:t xml:space="preserve"> nucléiques.</w:t>
+        <w:t>Éthanol, isopropanol pour précipiter les acides nucléiques.</w:t>
       </w:r>
     </w:p>
     <w:p>
@@ -395,14 +380,7 @@
           <w:rFonts w:cs="Times New Roman"/>
           <w:szCs w:val="24"/>
         </w:rPr>
-        <w:t>G</w:t>
-      </w:r>
-      <w:r>
-        <w:rPr>
-          <w:rFonts w:cs="Times New Roman"/>
-          <w:szCs w:val="24"/>
-        </w:rPr>
-        <w:t>uanidinium thiocyanate lyse cellule +</w:t>
+        <w:t>Guanidinium thiocyanate lyse cellule +</w:t>
       </w:r>
       <w:r>
         <w:t xml:space="preserve"> </w:t>
@@ -1350,6 +1328,26 @@
       </w:r>
     </w:p>
     <w:p>
+      <w:r>
+        <w:t>Deux types de HPLC :</w:t>
+      </w:r>
+    </w:p>
+    <w:p>
+      <w:r>
+        <w:t>Mobile : polaire (inverse apolaire)</w:t>
+      </w:r>
+    </w:p>
+    <w:p>
+      <w:r>
+        <w:t>Stationnaire : apolaire (inverse polaire avec la silice)</w:t>
+      </w:r>
+    </w:p>
+    <w:p>
+      <w:r>
+        <w:t xml:space="preserve">Molécules sortent en premier : polaire </w:t>
+      </w:r>
+    </w:p>
+    <w:p>
       <w:pPr>
         <w:pStyle w:val="Titre2"/>
       </w:pPr>
@@ -1405,6 +1403,7 @@
         </w:numPr>
       </w:pPr>
       <w:r>
+        <w:lastRenderedPageBreak/>
         <w:t>Certaines coloration sont compatibles avec spectrométrie notamment Coomassie.</w:t>
       </w:r>
     </w:p>

--- a/LP/méthodes études/méthodes études - 1 généralités.docx
+++ b/LP/méthodes études/méthodes études - 1 généralités.docx
@@ -1,6 +1,6 @@
 
 <file path=word/document.xml><?xml version="1.0" encoding="utf-8"?>
-<w:document xmlns:wpc="http://schemas.microsoft.com/office/word/2010/wordprocessingCanvas" xmlns:cx="http://schemas.microsoft.com/office/drawing/2014/chartex" xmlns:cx1="http://schemas.microsoft.com/office/drawing/2015/9/8/chartex" xmlns:cx2="http://schemas.microsoft.com/office/drawing/2015/10/21/chartex" xmlns:cx3="http://schemas.microsoft.com/office/drawing/2016/5/9/chartex" xmlns:cx4="http://schemas.microsoft.com/office/drawing/2016/5/10/chartex" xmlns:cx5="http://schemas.microsoft.com/office/drawing/2016/5/11/chartex" xmlns:cx6="http://schemas.microsoft.com/office/drawing/2016/5/12/chartex" xmlns:cx7="http://schemas.microsoft.com/office/drawing/2016/5/13/chartex" xmlns:cx8="http://schemas.microsoft.com/office/drawing/2016/5/14/chartex" xmlns:mc="http://schemas.openxmlformats.org/markup-compatibility/2006" xmlns:aink="http://schemas.microsoft.com/office/drawing/2016/ink" xmlns:am3d="http://schemas.microsoft.com/office/drawing/2017/model3d" xmlns:o="urn:schemas-microsoft-com:office:office" xmlns:oel="http://schemas.microsoft.com/office/2019/extlst" xmlns:r="http://schemas.openxmlformats.org/officeDocument/2006/relationships" xmlns:m="http://schemas.openxmlformats.org/officeDocument/2006/math" xmlns:v="urn:schemas-microsoft-com:vml" xmlns:wp14="http://schemas.microsoft.com/office/word/2010/wordprocessingDrawing" xmlns:wp="http://schemas.openxmlformats.org/drawingml/2006/wordprocessingDrawing" xmlns:w10="urn:schemas-microsoft-com:office:word" xmlns:w="http://schemas.openxmlformats.org/wordprocessingml/2006/main" xmlns:w14="http://schemas.microsoft.com/office/word/2010/wordml" xmlns:w15="http://schemas.microsoft.com/office/word/2012/wordml" xmlns:w16cex="http://schemas.microsoft.com/office/word/2018/wordml/cex" xmlns:w16cid="http://schemas.microsoft.com/office/word/2016/wordml/cid" xmlns:w16="http://schemas.microsoft.com/office/word/2018/wordml" xmlns:w16sdtdh="http://schemas.microsoft.com/office/word/2020/wordml/sdtdatahash" xmlns:w16se="http://schemas.microsoft.com/office/word/2015/wordml/symex" xmlns:wpg="http://schemas.microsoft.com/office/word/2010/wordprocessingGroup" xmlns:wpi="http://schemas.microsoft.com/office/word/2010/wordprocessingInk" xmlns:wne="http://schemas.microsoft.com/office/word/2006/wordml" xmlns:wps="http://schemas.microsoft.com/office/word/2010/wordprocessingShape" mc:Ignorable="w14 w15 w16se w16cid w16 w16cex w16sdtdh wp14">
+<w:document xmlns:wpc="http://schemas.microsoft.com/office/word/2010/wordprocessingCanvas" xmlns:cx="http://schemas.microsoft.com/office/drawing/2014/chartex" xmlns:cx1="http://schemas.microsoft.com/office/drawing/2015/9/8/chartex" xmlns:cx2="http://schemas.microsoft.com/office/drawing/2015/10/21/chartex" xmlns:cx3="http://schemas.microsoft.com/office/drawing/2016/5/9/chartex" xmlns:cx4="http://schemas.microsoft.com/office/drawing/2016/5/10/chartex" xmlns:cx5="http://schemas.microsoft.com/office/drawing/2016/5/11/chartex" xmlns:cx6="http://schemas.microsoft.com/office/drawing/2016/5/12/chartex" xmlns:cx7="http://schemas.microsoft.com/office/drawing/2016/5/13/chartex" xmlns:cx8="http://schemas.microsoft.com/office/drawing/2016/5/14/chartex" xmlns:mc="http://schemas.openxmlformats.org/markup-compatibility/2006" xmlns:aink="http://schemas.microsoft.com/office/drawing/2016/ink" xmlns:am3d="http://schemas.microsoft.com/office/drawing/2017/model3d" xmlns:o="urn:schemas-microsoft-com:office:office" xmlns:r="http://schemas.openxmlformats.org/officeDocument/2006/relationships" xmlns:m="http://schemas.openxmlformats.org/officeDocument/2006/math" xmlns:v="urn:schemas-microsoft-com:vml" xmlns:wp14="http://schemas.microsoft.com/office/word/2010/wordprocessingDrawing" xmlns:wp="http://schemas.openxmlformats.org/drawingml/2006/wordprocessingDrawing" xmlns:w10="urn:schemas-microsoft-com:office:word" xmlns:w="http://schemas.openxmlformats.org/wordprocessingml/2006/main" xmlns:w14="http://schemas.microsoft.com/office/word/2010/wordml" xmlns:w15="http://schemas.microsoft.com/office/word/2012/wordml" xmlns:w16cid="http://schemas.microsoft.com/office/word/2016/wordml/cid" xmlns:w16se="http://schemas.microsoft.com/office/word/2015/wordml/symex" xmlns:wpg="http://schemas.microsoft.com/office/word/2010/wordprocessingGroup" xmlns:wpi="http://schemas.microsoft.com/office/word/2010/wordprocessingInk" xmlns:wne="http://schemas.microsoft.com/office/word/2006/wordml" xmlns:wps="http://schemas.microsoft.com/office/word/2010/wordprocessingShape" mc:Ignorable="w14 w15 w16se w16cid wp14">
   <w:body>
     <w:p>
       <w:r>
@@ -16,7 +16,10 @@
         </w:numPr>
       </w:pPr>
       <w:r>
-        <w:t>Dans les échantillons tester, il faut un échantillon de référence (ou témoin) qui sert de repère pour comparer les résultats aux autres conditions expérimentales.</w:t>
+        <w:t xml:space="preserve">Dans les échantillons tester, il faut un échantillon de référence (ou témoin) qui sert de repère pour comparer les résultats aux autres </w:t>
+      </w:r>
+      <w:r>
+        <w:t>conditions expérimentales.</w:t>
       </w:r>
     </w:p>
     <w:p>
@@ -52,7 +55,10 @@
         </w:numPr>
       </w:pPr>
       <w:r>
-        <w:t>Positif condition expérimentale certifiée. Sa présence est assurée.</w:t>
+        <w:t xml:space="preserve">Positif condition expérimentale certifiée. </w:t>
+      </w:r>
+      <w:r>
+        <w:t>Sa présence est assurée.</w:t>
       </w:r>
     </w:p>
     <w:p>
@@ -68,7 +74,43 @@
     </w:p>
     <w:p>
       <w:r>
-        <w:t>Important lorsqu’il y a des composés communs entre plusieurs échantillons, il est préférable de préparer une solution globale qui sera à distribuer dans chaque échantillon pour limiter la variation des conditions expérimentale entre les échantillons.</w:t>
+        <w:t>Important lorsqu’il y a des composés communs entre plusieurs échantillons, il est préférable de préparer une solution globale qui sera à distribuer dans chaqu</w:t>
+      </w:r>
+      <w:r>
+        <w:t>e échantillon pour limiter la variation des conditions expérimentale entre les échantillons.</w:t>
+      </w:r>
+    </w:p>
+    <w:p>
+      <w:r>
+        <w:rPr>
+          <w:rStyle w:val="Accentuation"/>
+        </w:rPr>
+        <w:t>Réplica biologique</w:t>
+      </w:r>
+      <w:r>
+        <w:t xml:space="preserve"> plusieurs individus avec dans les mêmes conditio</w:t>
+      </w:r>
+      <w:bookmarkStart w:id="0" w:name="_GoBack"/>
+      <w:bookmarkEnd w:id="0"/>
+      <w:r>
+        <w:t>ns.</w:t>
+      </w:r>
+    </w:p>
+    <w:p>
+      <w:r>
+        <w:rPr>
+          <w:rStyle w:val="Accentuation"/>
+        </w:rPr>
+        <w:t>Réplica technique</w:t>
+      </w:r>
+      <w:r>
+        <w:t xml:space="preserve"> plusieurs analyse</w:t>
+      </w:r>
+      <w:r>
+        <w:t>s</w:t>
+      </w:r>
+      <w:r>
+        <w:t xml:space="preserve"> d'un même échantillon.</w:t>
       </w:r>
     </w:p>
     <w:p>
@@ -86,7 +128,10 @@
     </w:p>
     <w:p>
       <w:r>
-        <w:t>Noter les noms des échantillons sur les parois et pas sur les couvertes pour éviter les problèmes de sens.</w:t>
+        <w:t>Noter les noms d</w:t>
+      </w:r>
+      <w:r>
+        <w:t>es échantillons sur les parois et pas sur les couvertes pour éviter les problèmes de sens.</w:t>
       </w:r>
     </w:p>
     <w:p>
@@ -111,7 +156,10 @@
         </w:numPr>
       </w:pPr>
       <w:r>
-        <w:t>PBS (tampon phosphate salin) tampons qui a la même osmose que les cellules. Il est composé principalement de ions qui stabilise les biomolécules.</w:t>
+        <w:t xml:space="preserve">PBS (tampon phosphate salin) tampons qui a la même osmose que les cellules. Il est composé principalement de ions </w:t>
+      </w:r>
+      <w:r>
+        <w:t>qui stabilise les biomolécules.</w:t>
       </w:r>
     </w:p>
     <w:p>
@@ -254,7 +302,13 @@
         <w:rPr>
           <w:lang w:eastAsia="fr-FR"/>
         </w:rPr>
-        <w:t>inhibition irréversible par une suroxydation du cofacteur (hème Fe</w:t>
+        <w:t xml:space="preserve">inhibition irréversible par une suroxydation du cofacteur </w:t>
+      </w:r>
+      <w:r>
+        <w:rPr>
+          <w:lang w:eastAsia="fr-FR"/>
+        </w:rPr>
+        <w:t>(hème Fe</w:t>
       </w:r>
       <w:r>
         <w:rPr>
@@ -325,7 +379,13 @@
         <w:rPr>
           <w:lang w:eastAsia="fr-FR"/>
         </w:rPr>
-        <w:t>Agents chélateurs molécules qui bloquent les ions bivalents.</w:t>
+        <w:t>Agents chélateurs molécu</w:t>
+      </w:r>
+      <w:r>
+        <w:rPr>
+          <w:lang w:eastAsia="fr-FR"/>
+        </w:rPr>
+        <w:t>les qui bloquent les ions bivalents.</w:t>
       </w:r>
     </w:p>
     <w:p>
@@ -420,7 +480,10 @@
         </w:numPr>
       </w:pPr>
       <w:r>
-        <w:t>Osmium fixateur de lipides et de protéines. Métaux contient de nombreux électrons.</w:t>
+        <w:t xml:space="preserve">Osmium fixateur de lipides et de protéines. Métaux </w:t>
+      </w:r>
+      <w:r>
+        <w:t>contient de nombreux électrons.</w:t>
       </w:r>
     </w:p>
     <w:p>
@@ -458,6 +521,7 @@
         <w:pStyle w:val="Titre3"/>
       </w:pPr>
       <w:r>
+        <w:lastRenderedPageBreak/>
         <w:t>Vocabulaire</w:t>
       </w:r>
     </w:p>
@@ -471,7 +535,6 @@
         <w:rPr>
           <w:rStyle w:val="Accentuation"/>
         </w:rPr>
-        <w:lastRenderedPageBreak/>
         <w:t>Dialyse</w:t>
       </w:r>
       <w:r>
@@ -497,7 +560,10 @@
         <w:t>Lyophiliser</w:t>
       </w:r>
       <w:r>
-        <w:t xml:space="preserve"> méthode qui consiste à retirer l’eau d’un produit en le congelant puis en faisant évaporer la glace par une baisse de la pression.</w:t>
+        <w:t xml:space="preserve"> méthode qui consiste à retirer l’eau d’un produit en le congel</w:t>
+      </w:r>
+      <w:r>
+        <w:t>ant puis en faisant évaporer la glace par une baisse de la pression.</w:t>
       </w:r>
     </w:p>
     <w:p>
@@ -533,7 +599,10 @@
         </w:numPr>
       </w:pPr>
       <w:r>
-        <w:t>Mutation perte de fonction : mutation qui conduit à l’absence de production de l’ARN.</w:t>
+        <w:t>Mutation perte de fonction : mutation qui conduit à l’absence de pro</w:t>
+      </w:r>
+      <w:r>
+        <w:t>duction de l’ARN.</w:t>
       </w:r>
     </w:p>
     <w:p>
@@ -895,7 +964,10 @@
         </w:numPr>
       </w:pPr>
       <w:r>
-        <w:t>Technique utilisée en précisant s'il s'agit :</w:t>
+        <w:t>Technique utilisée en précisant s</w:t>
+      </w:r>
+      <w:r>
+        <w:t>'il s'agit :</w:t>
       </w:r>
     </w:p>
     <w:p>
@@ -943,7 +1015,10 @@
         </w:numPr>
       </w:pPr>
       <w:r>
-        <w:t>Objectif (à mettre sous forme de question) Quel est l’objectif de l’expérience ? À quelle question les chercheurs souhaitent répondre ? À formuler sous forme d’une question.</w:t>
+        <w:t xml:space="preserve">Objectif (à mettre </w:t>
+      </w:r>
+      <w:r>
+        <w:t>sous forme de question) Quel est l’objectif de l’expérience ? À quelle question les chercheurs souhaitent répondre ? À formuler sous forme d’une question.</w:t>
       </w:r>
     </w:p>
     <w:p>
@@ -967,7 +1042,10 @@
         </w:numPr>
       </w:pPr>
       <w:r>
-        <w:t>Interprétation. D’après ce que je sais….</w:t>
+        <w:t>Interprétat</w:t>
+      </w:r>
+      <w:r>
+        <w:t>ion. D’après ce que je sais….</w:t>
       </w:r>
     </w:p>
     <w:p>
@@ -1007,7 +1085,10 @@
     </w:p>
     <w:p>
       <w:r>
-        <w:t>Attention il faut nuancer les résultats car il peut exister d’importantes différences entre les conditions expérimentales in vivo et in vitro.</w:t>
+        <w:t>Attention il faut nuancer les résultats car i</w:t>
+      </w:r>
+      <w:r>
+        <w:t>l peut exister d’importantes différences entre les conditions expérimentales in vivo et in vitro.</w:t>
       </w:r>
     </w:p>
     <w:p>
@@ -1021,7 +1102,10 @@
     </w:p>
     <w:p>
       <w:r>
-        <w:t>Pour déterminer le rôle d’un type cellulaire, on détruit le type cellulaire étudié. Il existe deux méthodes, l’utilisation :</w:t>
+        <w:t>Pour déterminer le rôle d’un type cellulaire, on détruit le type cellulaire étudié. Il existe deux méthodes, l’u</w:t>
+      </w:r>
+      <w:r>
+        <w:t>tilisation :</w:t>
       </w:r>
     </w:p>
     <w:p>
@@ -1045,7 +1129,10 @@
         </w:numPr>
       </w:pPr>
       <w:r>
-        <w:t>La filtration par l’utilisation d’antigènes qui ciblent des récepteurs membranaires spécifiques de la cellule étudiée. Cette méthode peut être réalisé soit :</w:t>
+        <w:t>La filtration par l’utilisation d’antigènes qui ciblent des récepteurs membranaires spécifiques de la cellule étudiée. Cette méthode peut être réalisé s</w:t>
+      </w:r>
+      <w:r>
+        <w:t>oit :</w:t>
       </w:r>
     </w:p>
     <w:p>
@@ -1080,7 +1167,10 @@
         <w:t>PFU</w:t>
       </w:r>
       <w:r>
-        <w:t xml:space="preserve"> méthode pour mesurer la quantité de molécules virales. Lors d’expériences, les quantités virales utilisées sont définies autour de celles qui conduit à un taux de mortalité de 50%.</w:t>
+        <w:t xml:space="preserve"> méthode pour mesurer la quantité de molécules viral</w:t>
+      </w:r>
+      <w:r>
+        <w:t>es. Lors d’expériences, les quantités virales utilisées sont définies autour de celles qui conduit à un taux de mortalité de 50%.</w:t>
       </w:r>
     </w:p>
     <w:p>
@@ -1112,7 +1202,10 @@
         </w:numPr>
       </w:pPr>
       <w:r>
-        <w:t>Chromatographie méthode de séparation.</w:t>
+        <w:t>Chromatographie méthode</w:t>
+      </w:r>
+      <w:r>
+        <w:t xml:space="preserve"> de séparation.</w:t>
       </w:r>
     </w:p>
     <w:p>
@@ -1135,7 +1228,10 @@
         <w:t>s</w:t>
       </w:r>
       <w:r>
-        <w:t xml:space="preserve"> entre la gamme étalon et l'échantillon sont trop importantes.</w:t>
+        <w:t xml:space="preserve"> entre la gamme étalon et l'écha</w:t>
+      </w:r>
+      <w:r>
+        <w:t>ntillon sont trop importantes.</w:t>
       </w:r>
     </w:p>
     <w:p>
@@ -1167,7 +1263,10 @@
     </w:p>
     <w:p>
       <w:r>
-        <w:t>Dénaturation des protéines qui sera utile pour faciliter le découpage en peptides.</w:t>
+        <w:t xml:space="preserve">Dénaturation des protéines qui sera utile pour faciliter le </w:t>
+      </w:r>
+      <w:r>
+        <w:t>découpage en peptides.</w:t>
       </w:r>
     </w:p>
     <w:p>
@@ -1190,7 +1289,10 @@
     </w:p>
     <w:p>
       <w:r>
-        <w:t>Trypsine coupe aux niveaux des aa cycliques.</w:t>
+        <w:t>Trypsine c</w:t>
+      </w:r>
+      <w:r>
+        <w:t>oupe aux niveaux des aa cycliques.</w:t>
       </w:r>
     </w:p>
     <w:p>
@@ -1213,7 +1315,10 @@
     </w:p>
     <w:p>
       <w:r>
-        <w:t>Fractionne l’échantillon de départ</w:t>
+        <w:t>Fractionne l’échantillo</w:t>
+      </w:r>
+      <w:r>
+        <w:t>n de départ</w:t>
       </w:r>
     </w:p>
     <w:p>
@@ -1277,7 +1382,10 @@
         </w:numPr>
       </w:pPr>
       <w:r>
-        <w:t xml:space="preserve">Hydrophobe avec des chaines carbonées. De grande taille pour les petites molécules et petite avec les grandes molécules pour   </w:t>
+        <w:t>Hy</w:t>
+      </w:r>
+      <w:r>
+        <w:t xml:space="preserve">drophobe avec des chaines carbonées. De grande taille pour les petites molécules et petite avec les grandes molécules pour   </w:t>
       </w:r>
     </w:p>
     <w:p>
@@ -1299,7 +1407,10 @@
     </w:p>
     <w:p>
       <w:r>
-        <w:t>Haute pression sur appareil ? micro-taille paramètre</w:t>
+        <w:t>Haute</w:t>
+      </w:r>
+      <w:r>
+        <w:t xml:space="preserve"> pression sur appareil ? micro-taille paramètre</w:t>
       </w:r>
     </w:p>
     <w:p>
@@ -1386,7 +1497,10 @@
     </w:p>
     <w:p>
       <w:r>
-        <w:t>Limite de l’électrophorèse (visualiser modification post traductionnelle) pas très reproductible</w:t>
+        <w:t xml:space="preserve">Limite de </w:t>
+      </w:r>
+      <w:r>
+        <w:t>l’électrophorèse (visualiser modification post traductionnelle) pas très reproductible</w:t>
       </w:r>
     </w:p>
     <w:p>
@@ -1425,7 +1539,7 @@
 </file>
 
 <file path=word/endnotes.xml><?xml version="1.0" encoding="utf-8"?>
-<w:endnotes xmlns:wpc="http://schemas.microsoft.com/office/word/2010/wordprocessingCanvas" xmlns:cx="http://schemas.microsoft.com/office/drawing/2014/chartex" xmlns:cx1="http://schemas.microsoft.com/office/drawing/2015/9/8/chartex" xmlns:cx2="http://schemas.microsoft.com/office/drawing/2015/10/21/chartex" xmlns:cx3="http://schemas.microsoft.com/office/drawing/2016/5/9/chartex" xmlns:cx4="http://schemas.microsoft.com/office/drawing/2016/5/10/chartex" xmlns:cx5="http://schemas.microsoft.com/office/drawing/2016/5/11/chartex" xmlns:cx6="http://schemas.microsoft.com/office/drawing/2016/5/12/chartex" xmlns:cx7="http://schemas.microsoft.com/office/drawing/2016/5/13/chartex" xmlns:cx8="http://schemas.microsoft.com/office/drawing/2016/5/14/chartex" xmlns:mc="http://schemas.openxmlformats.org/markup-compatibility/2006" xmlns:aink="http://schemas.microsoft.com/office/drawing/2016/ink" xmlns:am3d="http://schemas.microsoft.com/office/drawing/2017/model3d" xmlns:o="urn:schemas-microsoft-com:office:office" xmlns:oel="http://schemas.microsoft.com/office/2019/extlst" xmlns:r="http://schemas.openxmlformats.org/officeDocument/2006/relationships" xmlns:m="http://schemas.openxmlformats.org/officeDocument/2006/math" xmlns:v="urn:schemas-microsoft-com:vml" xmlns:wp14="http://schemas.microsoft.com/office/word/2010/wordprocessingDrawing" xmlns:wp="http://schemas.openxmlformats.org/drawingml/2006/wordprocessingDrawing" xmlns:w10="urn:schemas-microsoft-com:office:word" xmlns:w="http://schemas.openxmlformats.org/wordprocessingml/2006/main" xmlns:w14="http://schemas.microsoft.com/office/word/2010/wordml" xmlns:w15="http://schemas.microsoft.com/office/word/2012/wordml" xmlns:w16cex="http://schemas.microsoft.com/office/word/2018/wordml/cex" xmlns:w16cid="http://schemas.microsoft.com/office/word/2016/wordml/cid" xmlns:w16="http://schemas.microsoft.com/office/word/2018/wordml" xmlns:w16sdtdh="http://schemas.microsoft.com/office/word/2020/wordml/sdtdatahash" xmlns:w16se="http://schemas.microsoft.com/office/word/2015/wordml/symex" xmlns:wpg="http://schemas.microsoft.com/office/word/2010/wordprocessingGroup" xmlns:wpi="http://schemas.microsoft.com/office/word/2010/wordprocessingInk" xmlns:wne="http://schemas.microsoft.com/office/word/2006/wordml" xmlns:wps="http://schemas.microsoft.com/office/word/2010/wordprocessingShape" mc:Ignorable="w14 w15 w16se w16cid w16 w16cex w16sdtdh wp14">
+<w:endnotes xmlns:wpc="http://schemas.microsoft.com/office/word/2010/wordprocessingCanvas" xmlns:cx="http://schemas.microsoft.com/office/drawing/2014/chartex" xmlns:cx1="http://schemas.microsoft.com/office/drawing/2015/9/8/chartex" xmlns:cx2="http://schemas.microsoft.com/office/drawing/2015/10/21/chartex" xmlns:cx3="http://schemas.microsoft.com/office/drawing/2016/5/9/chartex" xmlns:cx4="http://schemas.microsoft.com/office/drawing/2016/5/10/chartex" xmlns:cx5="http://schemas.microsoft.com/office/drawing/2016/5/11/chartex" xmlns:cx6="http://schemas.microsoft.com/office/drawing/2016/5/12/chartex" xmlns:cx7="http://schemas.microsoft.com/office/drawing/2016/5/13/chartex" xmlns:cx8="http://schemas.microsoft.com/office/drawing/2016/5/14/chartex" xmlns:mc="http://schemas.openxmlformats.org/markup-compatibility/2006" xmlns:aink="http://schemas.microsoft.com/office/drawing/2016/ink" xmlns:am3d="http://schemas.microsoft.com/office/drawing/2017/model3d" xmlns:o="urn:schemas-microsoft-com:office:office" xmlns:r="http://schemas.openxmlformats.org/officeDocument/2006/relationships" xmlns:m="http://schemas.openxmlformats.org/officeDocument/2006/math" xmlns:v="urn:schemas-microsoft-com:vml" xmlns:wp14="http://schemas.microsoft.com/office/word/2010/wordprocessingDrawing" xmlns:wp="http://schemas.openxmlformats.org/drawingml/2006/wordprocessingDrawing" xmlns:w10="urn:schemas-microsoft-com:office:word" xmlns:w="http://schemas.openxmlformats.org/wordprocessingml/2006/main" xmlns:w14="http://schemas.microsoft.com/office/word/2010/wordml" xmlns:w15="http://schemas.microsoft.com/office/word/2012/wordml" xmlns:w16cid="http://schemas.microsoft.com/office/word/2016/wordml/cid" xmlns:w16se="http://schemas.microsoft.com/office/word/2015/wordml/symex" xmlns:wpg="http://schemas.microsoft.com/office/word/2010/wordprocessingGroup" xmlns:wpi="http://schemas.microsoft.com/office/word/2010/wordprocessingInk" xmlns:wne="http://schemas.microsoft.com/office/word/2006/wordml" xmlns:wps="http://schemas.microsoft.com/office/word/2010/wordprocessingShape" mc:Ignorable="w14 w15 w16se w16cid wp14">
   <w:endnote w:type="separator" w:id="-1">
     <w:p>
       <w:pPr>
@@ -1450,7 +1564,7 @@
 </file>
 
 <file path=word/footer1.xml><?xml version="1.0" encoding="utf-8"?>
-<w:ftr xmlns:wpc="http://schemas.microsoft.com/office/word/2010/wordprocessingCanvas" xmlns:cx="http://schemas.microsoft.com/office/drawing/2014/chartex" xmlns:cx1="http://schemas.microsoft.com/office/drawing/2015/9/8/chartex" xmlns:cx2="http://schemas.microsoft.com/office/drawing/2015/10/21/chartex" xmlns:cx3="http://schemas.microsoft.com/office/drawing/2016/5/9/chartex" xmlns:cx4="http://schemas.microsoft.com/office/drawing/2016/5/10/chartex" xmlns:cx5="http://schemas.microsoft.com/office/drawing/2016/5/11/chartex" xmlns:cx6="http://schemas.microsoft.com/office/drawing/2016/5/12/chartex" xmlns:cx7="http://schemas.microsoft.com/office/drawing/2016/5/13/chartex" xmlns:cx8="http://schemas.microsoft.com/office/drawing/2016/5/14/chartex" xmlns:mc="http://schemas.openxmlformats.org/markup-compatibility/2006" xmlns:aink="http://schemas.microsoft.com/office/drawing/2016/ink" xmlns:am3d="http://schemas.microsoft.com/office/drawing/2017/model3d" xmlns:o="urn:schemas-microsoft-com:office:office" xmlns:oel="http://schemas.microsoft.com/office/2019/extlst" xmlns:r="http://schemas.openxmlformats.org/officeDocument/2006/relationships" xmlns:m="http://schemas.openxmlformats.org/officeDocument/2006/math" xmlns:v="urn:schemas-microsoft-com:vml" xmlns:wp14="http://schemas.microsoft.com/office/word/2010/wordprocessingDrawing" xmlns:wp="http://schemas.openxmlformats.org/drawingml/2006/wordprocessingDrawing" xmlns:w10="urn:schemas-microsoft-com:office:word" xmlns:w="http://schemas.openxmlformats.org/wordprocessingml/2006/main" xmlns:w14="http://schemas.microsoft.com/office/word/2010/wordml" xmlns:w15="http://schemas.microsoft.com/office/word/2012/wordml" xmlns:w16cex="http://schemas.microsoft.com/office/word/2018/wordml/cex" xmlns:w16cid="http://schemas.microsoft.com/office/word/2016/wordml/cid" xmlns:w16="http://schemas.microsoft.com/office/word/2018/wordml" xmlns:w16sdtdh="http://schemas.microsoft.com/office/word/2020/wordml/sdtdatahash" xmlns:w16se="http://schemas.microsoft.com/office/word/2015/wordml/symex" xmlns:wpg="http://schemas.microsoft.com/office/word/2010/wordprocessingGroup" xmlns:wpi="http://schemas.microsoft.com/office/word/2010/wordprocessingInk" xmlns:wne="http://schemas.microsoft.com/office/word/2006/wordml" xmlns:wps="http://schemas.microsoft.com/office/word/2010/wordprocessingShape" mc:Ignorable="w14 w15 w16se w16cid w16 w16cex w16sdtdh wp14">
+<w:ftr xmlns:wpc="http://schemas.microsoft.com/office/word/2010/wordprocessingCanvas" xmlns:cx="http://schemas.microsoft.com/office/drawing/2014/chartex" xmlns:cx1="http://schemas.microsoft.com/office/drawing/2015/9/8/chartex" xmlns:cx2="http://schemas.microsoft.com/office/drawing/2015/10/21/chartex" xmlns:cx3="http://schemas.microsoft.com/office/drawing/2016/5/9/chartex" xmlns:cx4="http://schemas.microsoft.com/office/drawing/2016/5/10/chartex" xmlns:cx5="http://schemas.microsoft.com/office/drawing/2016/5/11/chartex" xmlns:cx6="http://schemas.microsoft.com/office/drawing/2016/5/12/chartex" xmlns:cx7="http://schemas.microsoft.com/office/drawing/2016/5/13/chartex" xmlns:cx8="http://schemas.microsoft.com/office/drawing/2016/5/14/chartex" xmlns:mc="http://schemas.openxmlformats.org/markup-compatibility/2006" xmlns:aink="http://schemas.microsoft.com/office/drawing/2016/ink" xmlns:am3d="http://schemas.microsoft.com/office/drawing/2017/model3d" xmlns:o="urn:schemas-microsoft-com:office:office" xmlns:r="http://schemas.openxmlformats.org/officeDocument/2006/relationships" xmlns:m="http://schemas.openxmlformats.org/officeDocument/2006/math" xmlns:v="urn:schemas-microsoft-com:vml" xmlns:wp14="http://schemas.microsoft.com/office/word/2010/wordprocessingDrawing" xmlns:wp="http://schemas.openxmlformats.org/drawingml/2006/wordprocessingDrawing" xmlns:w10="urn:schemas-microsoft-com:office:word" xmlns:w="http://schemas.openxmlformats.org/wordprocessingml/2006/main" xmlns:w14="http://schemas.microsoft.com/office/word/2010/wordml" xmlns:w15="http://schemas.microsoft.com/office/word/2012/wordml" xmlns:w16cid="http://schemas.microsoft.com/office/word/2016/wordml/cid" xmlns:w16se="http://schemas.microsoft.com/office/word/2015/wordml/symex" xmlns:wpg="http://schemas.microsoft.com/office/word/2010/wordprocessingGroup" xmlns:wpi="http://schemas.microsoft.com/office/word/2010/wordprocessingInk" xmlns:wne="http://schemas.microsoft.com/office/word/2006/wordml" xmlns:wps="http://schemas.microsoft.com/office/word/2010/wordprocessingShape" mc:Ignorable="w14 w15 w16se w16cid wp14">
   <w:p>
     <w:pPr>
       <w:pStyle w:val="Pieddepage"/>
@@ -1460,7 +1574,7 @@
 </file>
 
 <file path=word/footer2.xml><?xml version="1.0" encoding="utf-8"?>
-<w:ftr xmlns:wpc="http://schemas.microsoft.com/office/word/2010/wordprocessingCanvas" xmlns:cx="http://schemas.microsoft.com/office/drawing/2014/chartex" xmlns:cx1="http://schemas.microsoft.com/office/drawing/2015/9/8/chartex" xmlns:cx2="http://schemas.microsoft.com/office/drawing/2015/10/21/chartex" xmlns:cx3="http://schemas.microsoft.com/office/drawing/2016/5/9/chartex" xmlns:cx4="http://schemas.microsoft.com/office/drawing/2016/5/10/chartex" xmlns:cx5="http://schemas.microsoft.com/office/drawing/2016/5/11/chartex" xmlns:cx6="http://schemas.microsoft.com/office/drawing/2016/5/12/chartex" xmlns:cx7="http://schemas.microsoft.com/office/drawing/2016/5/13/chartex" xmlns:cx8="http://schemas.microsoft.com/office/drawing/2016/5/14/chartex" xmlns:mc="http://schemas.openxmlformats.org/markup-compatibility/2006" xmlns:aink="http://schemas.microsoft.com/office/drawing/2016/ink" xmlns:am3d="http://schemas.microsoft.com/office/drawing/2017/model3d" xmlns:o="urn:schemas-microsoft-com:office:office" xmlns:oel="http://schemas.microsoft.com/office/2019/extlst" xmlns:r="http://schemas.openxmlformats.org/officeDocument/2006/relationships" xmlns:m="http://schemas.openxmlformats.org/officeDocument/2006/math" xmlns:v="urn:schemas-microsoft-com:vml" xmlns:wp14="http://schemas.microsoft.com/office/word/2010/wordprocessingDrawing" xmlns:wp="http://schemas.openxmlformats.org/drawingml/2006/wordprocessingDrawing" xmlns:w10="urn:schemas-microsoft-com:office:word" xmlns:w="http://schemas.openxmlformats.org/wordprocessingml/2006/main" xmlns:w14="http://schemas.microsoft.com/office/word/2010/wordml" xmlns:w15="http://schemas.microsoft.com/office/word/2012/wordml" xmlns:w16cex="http://schemas.microsoft.com/office/word/2018/wordml/cex" xmlns:w16cid="http://schemas.microsoft.com/office/word/2016/wordml/cid" xmlns:w16="http://schemas.microsoft.com/office/word/2018/wordml" xmlns:w16sdtdh="http://schemas.microsoft.com/office/word/2020/wordml/sdtdatahash" xmlns:w16se="http://schemas.microsoft.com/office/word/2015/wordml/symex" xmlns:wpg="http://schemas.microsoft.com/office/word/2010/wordprocessingGroup" xmlns:wpi="http://schemas.microsoft.com/office/word/2010/wordprocessingInk" xmlns:wne="http://schemas.microsoft.com/office/word/2006/wordml" xmlns:wps="http://schemas.microsoft.com/office/word/2010/wordprocessingShape" mc:Ignorable="w14 w15 w16se w16cid w16 w16cex w16sdtdh wp14">
+<w:ftr xmlns:wpc="http://schemas.microsoft.com/office/word/2010/wordprocessingCanvas" xmlns:cx="http://schemas.microsoft.com/office/drawing/2014/chartex" xmlns:cx1="http://schemas.microsoft.com/office/drawing/2015/9/8/chartex" xmlns:cx2="http://schemas.microsoft.com/office/drawing/2015/10/21/chartex" xmlns:cx3="http://schemas.microsoft.com/office/drawing/2016/5/9/chartex" xmlns:cx4="http://schemas.microsoft.com/office/drawing/2016/5/10/chartex" xmlns:cx5="http://schemas.microsoft.com/office/drawing/2016/5/11/chartex" xmlns:cx6="http://schemas.microsoft.com/office/drawing/2016/5/12/chartex" xmlns:cx7="http://schemas.microsoft.com/office/drawing/2016/5/13/chartex" xmlns:cx8="http://schemas.microsoft.com/office/drawing/2016/5/14/chartex" xmlns:mc="http://schemas.openxmlformats.org/markup-compatibility/2006" xmlns:aink="http://schemas.microsoft.com/office/drawing/2016/ink" xmlns:am3d="http://schemas.microsoft.com/office/drawing/2017/model3d" xmlns:o="urn:schemas-microsoft-com:office:office" xmlns:r="http://schemas.openxmlformats.org/officeDocument/2006/relationships" xmlns:m="http://schemas.openxmlformats.org/officeDocument/2006/math" xmlns:v="urn:schemas-microsoft-com:vml" xmlns:wp14="http://schemas.microsoft.com/office/word/2010/wordprocessingDrawing" xmlns:wp="http://schemas.openxmlformats.org/drawingml/2006/wordprocessingDrawing" xmlns:w10="urn:schemas-microsoft-com:office:word" xmlns:w="http://schemas.openxmlformats.org/wordprocessingml/2006/main" xmlns:w14="http://schemas.microsoft.com/office/word/2010/wordml" xmlns:w15="http://schemas.microsoft.com/office/word/2012/wordml" xmlns:w16cid="http://schemas.microsoft.com/office/word/2016/wordml/cid" xmlns:w16se="http://schemas.microsoft.com/office/word/2015/wordml/symex" xmlns:wpg="http://schemas.microsoft.com/office/word/2010/wordprocessingGroup" xmlns:wpi="http://schemas.microsoft.com/office/word/2010/wordprocessingInk" xmlns:wne="http://schemas.microsoft.com/office/word/2006/wordml" xmlns:wps="http://schemas.microsoft.com/office/word/2010/wordprocessingShape" mc:Ignorable="w14 w15 w16se w16cid wp14">
   <w:p>
     <w:pPr>
       <w:pStyle w:val="Pieddepage"/>
@@ -1491,7 +1605,7 @@
 </file>
 
 <file path=word/footer3.xml><?xml version="1.0" encoding="utf-8"?>
-<w:ftr xmlns:wpc="http://schemas.microsoft.com/office/word/2010/wordprocessingCanvas" xmlns:cx="http://schemas.microsoft.com/office/drawing/2014/chartex" xmlns:cx1="http://schemas.microsoft.com/office/drawing/2015/9/8/chartex" xmlns:cx2="http://schemas.microsoft.com/office/drawing/2015/10/21/chartex" xmlns:cx3="http://schemas.microsoft.com/office/drawing/2016/5/9/chartex" xmlns:cx4="http://schemas.microsoft.com/office/drawing/2016/5/10/chartex" xmlns:cx5="http://schemas.microsoft.com/office/drawing/2016/5/11/chartex" xmlns:cx6="http://schemas.microsoft.com/office/drawing/2016/5/12/chartex" xmlns:cx7="http://schemas.microsoft.com/office/drawing/2016/5/13/chartex" xmlns:cx8="http://schemas.microsoft.com/office/drawing/2016/5/14/chartex" xmlns:mc="http://schemas.openxmlformats.org/markup-compatibility/2006" xmlns:aink="http://schemas.microsoft.com/office/drawing/2016/ink" xmlns:am3d="http://schemas.microsoft.com/office/drawing/2017/model3d" xmlns:o="urn:schemas-microsoft-com:office:office" xmlns:oel="http://schemas.microsoft.com/office/2019/extlst" xmlns:r="http://schemas.openxmlformats.org/officeDocument/2006/relationships" xmlns:m="http://schemas.openxmlformats.org/officeDocument/2006/math" xmlns:v="urn:schemas-microsoft-com:vml" xmlns:wp14="http://schemas.microsoft.com/office/word/2010/wordprocessingDrawing" xmlns:wp="http://schemas.openxmlformats.org/drawingml/2006/wordprocessingDrawing" xmlns:w10="urn:schemas-microsoft-com:office:word" xmlns:w="http://schemas.openxmlformats.org/wordprocessingml/2006/main" xmlns:w14="http://schemas.microsoft.com/office/word/2010/wordml" xmlns:w15="http://schemas.microsoft.com/office/word/2012/wordml" xmlns:w16cex="http://schemas.microsoft.com/office/word/2018/wordml/cex" xmlns:w16cid="http://schemas.microsoft.com/office/word/2016/wordml/cid" xmlns:w16="http://schemas.microsoft.com/office/word/2018/wordml" xmlns:w16sdtdh="http://schemas.microsoft.com/office/word/2020/wordml/sdtdatahash" xmlns:w16se="http://schemas.microsoft.com/office/word/2015/wordml/symex" xmlns:wpg="http://schemas.microsoft.com/office/word/2010/wordprocessingGroup" xmlns:wpi="http://schemas.microsoft.com/office/word/2010/wordprocessingInk" xmlns:wne="http://schemas.microsoft.com/office/word/2006/wordml" xmlns:wps="http://schemas.microsoft.com/office/word/2010/wordprocessingShape" mc:Ignorable="w14 w15 w16se w16cid w16 w16cex w16sdtdh wp14">
+<w:ftr xmlns:wpc="http://schemas.microsoft.com/office/word/2010/wordprocessingCanvas" xmlns:cx="http://schemas.microsoft.com/office/drawing/2014/chartex" xmlns:cx1="http://schemas.microsoft.com/office/drawing/2015/9/8/chartex" xmlns:cx2="http://schemas.microsoft.com/office/drawing/2015/10/21/chartex" xmlns:cx3="http://schemas.microsoft.com/office/drawing/2016/5/9/chartex" xmlns:cx4="http://schemas.microsoft.com/office/drawing/2016/5/10/chartex" xmlns:cx5="http://schemas.microsoft.com/office/drawing/2016/5/11/chartex" xmlns:cx6="http://schemas.microsoft.com/office/drawing/2016/5/12/chartex" xmlns:cx7="http://schemas.microsoft.com/office/drawing/2016/5/13/chartex" xmlns:cx8="http://schemas.microsoft.com/office/drawing/2016/5/14/chartex" xmlns:mc="http://schemas.openxmlformats.org/markup-compatibility/2006" xmlns:aink="http://schemas.microsoft.com/office/drawing/2016/ink" xmlns:am3d="http://schemas.microsoft.com/office/drawing/2017/model3d" xmlns:o="urn:schemas-microsoft-com:office:office" xmlns:r="http://schemas.openxmlformats.org/officeDocument/2006/relationships" xmlns:m="http://schemas.openxmlformats.org/officeDocument/2006/math" xmlns:v="urn:schemas-microsoft-com:vml" xmlns:wp14="http://schemas.microsoft.com/office/word/2010/wordprocessingDrawing" xmlns:wp="http://schemas.openxmlformats.org/drawingml/2006/wordprocessingDrawing" xmlns:w10="urn:schemas-microsoft-com:office:word" xmlns:w="http://schemas.openxmlformats.org/wordprocessingml/2006/main" xmlns:w14="http://schemas.microsoft.com/office/word/2010/wordml" xmlns:w15="http://schemas.microsoft.com/office/word/2012/wordml" xmlns:w16cid="http://schemas.microsoft.com/office/word/2016/wordml/cid" xmlns:w16se="http://schemas.microsoft.com/office/word/2015/wordml/symex" xmlns:wpg="http://schemas.microsoft.com/office/word/2010/wordprocessingGroup" xmlns:wpi="http://schemas.microsoft.com/office/word/2010/wordprocessingInk" xmlns:wne="http://schemas.microsoft.com/office/word/2006/wordml" xmlns:wps="http://schemas.microsoft.com/office/word/2010/wordprocessingShape" mc:Ignorable="w14 w15 w16se w16cid wp14">
   <w:p>
     <w:pPr>
       <w:pStyle w:val="Pieddepage"/>
@@ -1501,7 +1615,7 @@
 </file>
 
 <file path=word/footnotes.xml><?xml version="1.0" encoding="utf-8"?>
-<w:footnotes xmlns:wpc="http://schemas.microsoft.com/office/word/2010/wordprocessingCanvas" xmlns:cx="http://schemas.microsoft.com/office/drawing/2014/chartex" xmlns:cx1="http://schemas.microsoft.com/office/drawing/2015/9/8/chartex" xmlns:cx2="http://schemas.microsoft.com/office/drawing/2015/10/21/chartex" xmlns:cx3="http://schemas.microsoft.com/office/drawing/2016/5/9/chartex" xmlns:cx4="http://schemas.microsoft.com/office/drawing/2016/5/10/chartex" xmlns:cx5="http://schemas.microsoft.com/office/drawing/2016/5/11/chartex" xmlns:cx6="http://schemas.microsoft.com/office/drawing/2016/5/12/chartex" xmlns:cx7="http://schemas.microsoft.com/office/drawing/2016/5/13/chartex" xmlns:cx8="http://schemas.microsoft.com/office/drawing/2016/5/14/chartex" xmlns:mc="http://schemas.openxmlformats.org/markup-compatibility/2006" xmlns:aink="http://schemas.microsoft.com/office/drawing/2016/ink" xmlns:am3d="http://schemas.microsoft.com/office/drawing/2017/model3d" xmlns:o="urn:schemas-microsoft-com:office:office" xmlns:oel="http://schemas.microsoft.com/office/2019/extlst" xmlns:r="http://schemas.openxmlformats.org/officeDocument/2006/relationships" xmlns:m="http://schemas.openxmlformats.org/officeDocument/2006/math" xmlns:v="urn:schemas-microsoft-com:vml" xmlns:wp14="http://schemas.microsoft.com/office/word/2010/wordprocessingDrawing" xmlns:wp="http://schemas.openxmlformats.org/drawingml/2006/wordprocessingDrawing" xmlns:w10="urn:schemas-microsoft-com:office:word" xmlns:w="http://schemas.openxmlformats.org/wordprocessingml/2006/main" xmlns:w14="http://schemas.microsoft.com/office/word/2010/wordml" xmlns:w15="http://schemas.microsoft.com/office/word/2012/wordml" xmlns:w16cex="http://schemas.microsoft.com/office/word/2018/wordml/cex" xmlns:w16cid="http://schemas.microsoft.com/office/word/2016/wordml/cid" xmlns:w16="http://schemas.microsoft.com/office/word/2018/wordml" xmlns:w16sdtdh="http://schemas.microsoft.com/office/word/2020/wordml/sdtdatahash" xmlns:w16se="http://schemas.microsoft.com/office/word/2015/wordml/symex" xmlns:wpg="http://schemas.microsoft.com/office/word/2010/wordprocessingGroup" xmlns:wpi="http://schemas.microsoft.com/office/word/2010/wordprocessingInk" xmlns:wne="http://schemas.microsoft.com/office/word/2006/wordml" xmlns:wps="http://schemas.microsoft.com/office/word/2010/wordprocessingShape" mc:Ignorable="w14 w15 w16se w16cid w16 w16cex w16sdtdh wp14">
+<w:footnotes xmlns:wpc="http://schemas.microsoft.com/office/word/2010/wordprocessingCanvas" xmlns:cx="http://schemas.microsoft.com/office/drawing/2014/chartex" xmlns:cx1="http://schemas.microsoft.com/office/drawing/2015/9/8/chartex" xmlns:cx2="http://schemas.microsoft.com/office/drawing/2015/10/21/chartex" xmlns:cx3="http://schemas.microsoft.com/office/drawing/2016/5/9/chartex" xmlns:cx4="http://schemas.microsoft.com/office/drawing/2016/5/10/chartex" xmlns:cx5="http://schemas.microsoft.com/office/drawing/2016/5/11/chartex" xmlns:cx6="http://schemas.microsoft.com/office/drawing/2016/5/12/chartex" xmlns:cx7="http://schemas.microsoft.com/office/drawing/2016/5/13/chartex" xmlns:cx8="http://schemas.microsoft.com/office/drawing/2016/5/14/chartex" xmlns:mc="http://schemas.openxmlformats.org/markup-compatibility/2006" xmlns:aink="http://schemas.microsoft.com/office/drawing/2016/ink" xmlns:am3d="http://schemas.microsoft.com/office/drawing/2017/model3d" xmlns:o="urn:schemas-microsoft-com:office:office" xmlns:r="http://schemas.openxmlformats.org/officeDocument/2006/relationships" xmlns:m="http://schemas.openxmlformats.org/officeDocument/2006/math" xmlns:v="urn:schemas-microsoft-com:vml" xmlns:wp14="http://schemas.microsoft.com/office/word/2010/wordprocessingDrawing" xmlns:wp="http://schemas.openxmlformats.org/drawingml/2006/wordprocessingDrawing" xmlns:w10="urn:schemas-microsoft-com:office:word" xmlns:w="http://schemas.openxmlformats.org/wordprocessingml/2006/main" xmlns:w14="http://schemas.microsoft.com/office/word/2010/wordml" xmlns:w15="http://schemas.microsoft.com/office/word/2012/wordml" xmlns:w16cid="http://schemas.microsoft.com/office/word/2016/wordml/cid" xmlns:w16se="http://schemas.microsoft.com/office/word/2015/wordml/symex" xmlns:wpg="http://schemas.microsoft.com/office/word/2010/wordprocessingGroup" xmlns:wpi="http://schemas.microsoft.com/office/word/2010/wordprocessingInk" xmlns:wne="http://schemas.microsoft.com/office/word/2006/wordml" xmlns:wps="http://schemas.microsoft.com/office/word/2010/wordprocessingShape" mc:Ignorable="w14 w15 w16se w16cid wp14">
   <w:footnote w:type="separator" w:id="-1">
     <w:p>
       <w:pPr>
@@ -1526,7 +1640,7 @@
 </file>
 
 <file path=word/header1.xml><?xml version="1.0" encoding="utf-8"?>
-<w:hdr xmlns:wpc="http://schemas.microsoft.com/office/word/2010/wordprocessingCanvas" xmlns:cx="http://schemas.microsoft.com/office/drawing/2014/chartex" xmlns:cx1="http://schemas.microsoft.com/office/drawing/2015/9/8/chartex" xmlns:cx2="http://schemas.microsoft.com/office/drawing/2015/10/21/chartex" xmlns:cx3="http://schemas.microsoft.com/office/drawing/2016/5/9/chartex" xmlns:cx4="http://schemas.microsoft.com/office/drawing/2016/5/10/chartex" xmlns:cx5="http://schemas.microsoft.com/office/drawing/2016/5/11/chartex" xmlns:cx6="http://schemas.microsoft.com/office/drawing/2016/5/12/chartex" xmlns:cx7="http://schemas.microsoft.com/office/drawing/2016/5/13/chartex" xmlns:cx8="http://schemas.microsoft.com/office/drawing/2016/5/14/chartex" xmlns:mc="http://schemas.openxmlformats.org/markup-compatibility/2006" xmlns:aink="http://schemas.microsoft.com/office/drawing/2016/ink" xmlns:am3d="http://schemas.microsoft.com/office/drawing/2017/model3d" xmlns:o="urn:schemas-microsoft-com:office:office" xmlns:oel="http://schemas.microsoft.com/office/2019/extlst" xmlns:r="http://schemas.openxmlformats.org/officeDocument/2006/relationships" xmlns:m="http://schemas.openxmlformats.org/officeDocument/2006/math" xmlns:v="urn:schemas-microsoft-com:vml" xmlns:wp14="http://schemas.microsoft.com/office/word/2010/wordprocessingDrawing" xmlns:wp="http://schemas.openxmlformats.org/drawingml/2006/wordprocessingDrawing" xmlns:w10="urn:schemas-microsoft-com:office:word" xmlns:w="http://schemas.openxmlformats.org/wordprocessingml/2006/main" xmlns:w14="http://schemas.microsoft.com/office/word/2010/wordml" xmlns:w15="http://schemas.microsoft.com/office/word/2012/wordml" xmlns:w16cex="http://schemas.microsoft.com/office/word/2018/wordml/cex" xmlns:w16cid="http://schemas.microsoft.com/office/word/2016/wordml/cid" xmlns:w16="http://schemas.microsoft.com/office/word/2018/wordml" xmlns:w16sdtdh="http://schemas.microsoft.com/office/word/2020/wordml/sdtdatahash" xmlns:w16se="http://schemas.microsoft.com/office/word/2015/wordml/symex" xmlns:wpg="http://schemas.microsoft.com/office/word/2010/wordprocessingGroup" xmlns:wpi="http://schemas.microsoft.com/office/word/2010/wordprocessingInk" xmlns:wne="http://schemas.microsoft.com/office/word/2006/wordml" xmlns:wps="http://schemas.microsoft.com/office/word/2010/wordprocessingShape" mc:Ignorable="w14 w15 w16se w16cid w16 w16cex w16sdtdh wp14">
+<w:hdr xmlns:wpc="http://schemas.microsoft.com/office/word/2010/wordprocessingCanvas" xmlns:cx="http://schemas.microsoft.com/office/drawing/2014/chartex" xmlns:cx1="http://schemas.microsoft.com/office/drawing/2015/9/8/chartex" xmlns:cx2="http://schemas.microsoft.com/office/drawing/2015/10/21/chartex" xmlns:cx3="http://schemas.microsoft.com/office/drawing/2016/5/9/chartex" xmlns:cx4="http://schemas.microsoft.com/office/drawing/2016/5/10/chartex" xmlns:cx5="http://schemas.microsoft.com/office/drawing/2016/5/11/chartex" xmlns:cx6="http://schemas.microsoft.com/office/drawing/2016/5/12/chartex" xmlns:cx7="http://schemas.microsoft.com/office/drawing/2016/5/13/chartex" xmlns:cx8="http://schemas.microsoft.com/office/drawing/2016/5/14/chartex" xmlns:mc="http://schemas.openxmlformats.org/markup-compatibility/2006" xmlns:aink="http://schemas.microsoft.com/office/drawing/2016/ink" xmlns:am3d="http://schemas.microsoft.com/office/drawing/2017/model3d" xmlns:o="urn:schemas-microsoft-com:office:office" xmlns:r="http://schemas.openxmlformats.org/officeDocument/2006/relationships" xmlns:m="http://schemas.openxmlformats.org/officeDocument/2006/math" xmlns:v="urn:schemas-microsoft-com:vml" xmlns:wp14="http://schemas.microsoft.com/office/word/2010/wordprocessingDrawing" xmlns:wp="http://schemas.openxmlformats.org/drawingml/2006/wordprocessingDrawing" xmlns:w10="urn:schemas-microsoft-com:office:word" xmlns:w="http://schemas.openxmlformats.org/wordprocessingml/2006/main" xmlns:w14="http://schemas.microsoft.com/office/word/2010/wordml" xmlns:w15="http://schemas.microsoft.com/office/word/2012/wordml" xmlns:w16cid="http://schemas.microsoft.com/office/word/2016/wordml/cid" xmlns:w16se="http://schemas.microsoft.com/office/word/2015/wordml/symex" xmlns:wpg="http://schemas.microsoft.com/office/word/2010/wordprocessingGroup" xmlns:wpi="http://schemas.microsoft.com/office/word/2010/wordprocessingInk" xmlns:wne="http://schemas.microsoft.com/office/word/2006/wordml" xmlns:wps="http://schemas.microsoft.com/office/word/2010/wordprocessingShape" mc:Ignorable="w14 w15 w16se w16cid wp14">
   <w:p>
     <w:pPr>
       <w:pStyle w:val="En-tte"/>
@@ -1536,7 +1650,7 @@
 </file>
 
 <file path=word/header2.xml><?xml version="1.0" encoding="utf-8"?>
-<w:hdr xmlns:wpc="http://schemas.microsoft.com/office/word/2010/wordprocessingCanvas" xmlns:cx="http://schemas.microsoft.com/office/drawing/2014/chartex" xmlns:cx1="http://schemas.microsoft.com/office/drawing/2015/9/8/chartex" xmlns:cx2="http://schemas.microsoft.com/office/drawing/2015/10/21/chartex" xmlns:cx3="http://schemas.microsoft.com/office/drawing/2016/5/9/chartex" xmlns:cx4="http://schemas.microsoft.com/office/drawing/2016/5/10/chartex" xmlns:cx5="http://schemas.microsoft.com/office/drawing/2016/5/11/chartex" xmlns:cx6="http://schemas.microsoft.com/office/drawing/2016/5/12/chartex" xmlns:cx7="http://schemas.microsoft.com/office/drawing/2016/5/13/chartex" xmlns:cx8="http://schemas.microsoft.com/office/drawing/2016/5/14/chartex" xmlns:mc="http://schemas.openxmlformats.org/markup-compatibility/2006" xmlns:aink="http://schemas.microsoft.com/office/drawing/2016/ink" xmlns:am3d="http://schemas.microsoft.com/office/drawing/2017/model3d" xmlns:o="urn:schemas-microsoft-com:office:office" xmlns:oel="http://schemas.microsoft.com/office/2019/extlst" xmlns:r="http://schemas.openxmlformats.org/officeDocument/2006/relationships" xmlns:m="http://schemas.openxmlformats.org/officeDocument/2006/math" xmlns:v="urn:schemas-microsoft-com:vml" xmlns:wp14="http://schemas.microsoft.com/office/word/2010/wordprocessingDrawing" xmlns:wp="http://schemas.openxmlformats.org/drawingml/2006/wordprocessingDrawing" xmlns:w10="urn:schemas-microsoft-com:office:word" xmlns:w="http://schemas.openxmlformats.org/wordprocessingml/2006/main" xmlns:w14="http://schemas.microsoft.com/office/word/2010/wordml" xmlns:w15="http://schemas.microsoft.com/office/word/2012/wordml" xmlns:w16cex="http://schemas.microsoft.com/office/word/2018/wordml/cex" xmlns:w16cid="http://schemas.microsoft.com/office/word/2016/wordml/cid" xmlns:w16="http://schemas.microsoft.com/office/word/2018/wordml" xmlns:w16sdtdh="http://schemas.microsoft.com/office/word/2020/wordml/sdtdatahash" xmlns:w16se="http://schemas.microsoft.com/office/word/2015/wordml/symex" xmlns:wpg="http://schemas.microsoft.com/office/word/2010/wordprocessingGroup" xmlns:wpi="http://schemas.microsoft.com/office/word/2010/wordprocessingInk" xmlns:wne="http://schemas.microsoft.com/office/word/2006/wordml" xmlns:wps="http://schemas.microsoft.com/office/word/2010/wordprocessingShape" mc:Ignorable="w14 w15 w16se w16cid w16 w16cex w16sdtdh wp14">
+<w:hdr xmlns:wpc="http://schemas.microsoft.com/office/word/2010/wordprocessingCanvas" xmlns:cx="http://schemas.microsoft.com/office/drawing/2014/chartex" xmlns:cx1="http://schemas.microsoft.com/office/drawing/2015/9/8/chartex" xmlns:cx2="http://schemas.microsoft.com/office/drawing/2015/10/21/chartex" xmlns:cx3="http://schemas.microsoft.com/office/drawing/2016/5/9/chartex" xmlns:cx4="http://schemas.microsoft.com/office/drawing/2016/5/10/chartex" xmlns:cx5="http://schemas.microsoft.com/office/drawing/2016/5/11/chartex" xmlns:cx6="http://schemas.microsoft.com/office/drawing/2016/5/12/chartex" xmlns:cx7="http://schemas.microsoft.com/office/drawing/2016/5/13/chartex" xmlns:cx8="http://schemas.microsoft.com/office/drawing/2016/5/14/chartex" xmlns:mc="http://schemas.openxmlformats.org/markup-compatibility/2006" xmlns:aink="http://schemas.microsoft.com/office/drawing/2016/ink" xmlns:am3d="http://schemas.microsoft.com/office/drawing/2017/model3d" xmlns:o="urn:schemas-microsoft-com:office:office" xmlns:r="http://schemas.openxmlformats.org/officeDocument/2006/relationships" xmlns:m="http://schemas.openxmlformats.org/officeDocument/2006/math" xmlns:v="urn:schemas-microsoft-com:vml" xmlns:wp14="http://schemas.microsoft.com/office/word/2010/wordprocessingDrawing" xmlns:wp="http://schemas.openxmlformats.org/drawingml/2006/wordprocessingDrawing" xmlns:w10="urn:schemas-microsoft-com:office:word" xmlns:w="http://schemas.openxmlformats.org/wordprocessingml/2006/main" xmlns:w14="http://schemas.microsoft.com/office/word/2010/wordml" xmlns:w15="http://schemas.microsoft.com/office/word/2012/wordml" xmlns:w16cid="http://schemas.microsoft.com/office/word/2016/wordml/cid" xmlns:w16se="http://schemas.microsoft.com/office/word/2015/wordml/symex" xmlns:wpg="http://schemas.microsoft.com/office/word/2010/wordprocessingGroup" xmlns:wpi="http://schemas.microsoft.com/office/word/2010/wordprocessingInk" xmlns:wne="http://schemas.microsoft.com/office/word/2006/wordml" xmlns:wps="http://schemas.microsoft.com/office/word/2010/wordprocessingShape" mc:Ignorable="w14 w15 w16se w16cid wp14">
   <w:p>
     <w:pPr>
       <w:pStyle w:val="En-tte"/>
@@ -1546,7 +1660,7 @@
 </file>
 
 <file path=word/header3.xml><?xml version="1.0" encoding="utf-8"?>
-<w:hdr xmlns:wpc="http://schemas.microsoft.com/office/word/2010/wordprocessingCanvas" xmlns:cx="http://schemas.microsoft.com/office/drawing/2014/chartex" xmlns:cx1="http://schemas.microsoft.com/office/drawing/2015/9/8/chartex" xmlns:cx2="http://schemas.microsoft.com/office/drawing/2015/10/21/chartex" xmlns:cx3="http://schemas.microsoft.com/office/drawing/2016/5/9/chartex" xmlns:cx4="http://schemas.microsoft.com/office/drawing/2016/5/10/chartex" xmlns:cx5="http://schemas.microsoft.com/office/drawing/2016/5/11/chartex" xmlns:cx6="http://schemas.microsoft.com/office/drawing/2016/5/12/chartex" xmlns:cx7="http://schemas.microsoft.com/office/drawing/2016/5/13/chartex" xmlns:cx8="http://schemas.microsoft.com/office/drawing/2016/5/14/chartex" xmlns:mc="http://schemas.openxmlformats.org/markup-compatibility/2006" xmlns:aink="http://schemas.microsoft.com/office/drawing/2016/ink" xmlns:am3d="http://schemas.microsoft.com/office/drawing/2017/model3d" xmlns:o="urn:schemas-microsoft-com:office:office" xmlns:oel="http://schemas.microsoft.com/office/2019/extlst" xmlns:r="http://schemas.openxmlformats.org/officeDocument/2006/relationships" xmlns:m="http://schemas.openxmlformats.org/officeDocument/2006/math" xmlns:v="urn:schemas-microsoft-com:vml" xmlns:wp14="http://schemas.microsoft.com/office/word/2010/wordprocessingDrawing" xmlns:wp="http://schemas.openxmlformats.org/drawingml/2006/wordprocessingDrawing" xmlns:w10="urn:schemas-microsoft-com:office:word" xmlns:w="http://schemas.openxmlformats.org/wordprocessingml/2006/main" xmlns:w14="http://schemas.microsoft.com/office/word/2010/wordml" xmlns:w15="http://schemas.microsoft.com/office/word/2012/wordml" xmlns:w16cex="http://schemas.microsoft.com/office/word/2018/wordml/cex" xmlns:w16cid="http://schemas.microsoft.com/office/word/2016/wordml/cid" xmlns:w16="http://schemas.microsoft.com/office/word/2018/wordml" xmlns:w16sdtdh="http://schemas.microsoft.com/office/word/2020/wordml/sdtdatahash" xmlns:w16se="http://schemas.microsoft.com/office/word/2015/wordml/symex" xmlns:wpg="http://schemas.microsoft.com/office/word/2010/wordprocessingGroup" xmlns:wpi="http://schemas.microsoft.com/office/word/2010/wordprocessingInk" xmlns:wne="http://schemas.microsoft.com/office/word/2006/wordml" xmlns:wps="http://schemas.microsoft.com/office/word/2010/wordprocessingShape" mc:Ignorable="w14 w15 w16se w16cid w16 w16cex w16sdtdh wp14">
+<w:hdr xmlns:wpc="http://schemas.microsoft.com/office/word/2010/wordprocessingCanvas" xmlns:cx="http://schemas.microsoft.com/office/drawing/2014/chartex" xmlns:cx1="http://schemas.microsoft.com/office/drawing/2015/9/8/chartex" xmlns:cx2="http://schemas.microsoft.com/office/drawing/2015/10/21/chartex" xmlns:cx3="http://schemas.microsoft.com/office/drawing/2016/5/9/chartex" xmlns:cx4="http://schemas.microsoft.com/office/drawing/2016/5/10/chartex" xmlns:cx5="http://schemas.microsoft.com/office/drawing/2016/5/11/chartex" xmlns:cx6="http://schemas.microsoft.com/office/drawing/2016/5/12/chartex" xmlns:cx7="http://schemas.microsoft.com/office/drawing/2016/5/13/chartex" xmlns:cx8="http://schemas.microsoft.com/office/drawing/2016/5/14/chartex" xmlns:mc="http://schemas.openxmlformats.org/markup-compatibility/2006" xmlns:aink="http://schemas.microsoft.com/office/drawing/2016/ink" xmlns:am3d="http://schemas.microsoft.com/office/drawing/2017/model3d" xmlns:o="urn:schemas-microsoft-com:office:office" xmlns:r="http://schemas.openxmlformats.org/officeDocument/2006/relationships" xmlns:m="http://schemas.openxmlformats.org/officeDocument/2006/math" xmlns:v="urn:schemas-microsoft-com:vml" xmlns:wp14="http://schemas.microsoft.com/office/word/2010/wordprocessingDrawing" xmlns:wp="http://schemas.openxmlformats.org/drawingml/2006/wordprocessingDrawing" xmlns:w10="urn:schemas-microsoft-com:office:word" xmlns:w="http://schemas.openxmlformats.org/wordprocessingml/2006/main" xmlns:w14="http://schemas.microsoft.com/office/word/2010/wordml" xmlns:w15="http://schemas.microsoft.com/office/word/2012/wordml" xmlns:w16cid="http://schemas.microsoft.com/office/word/2016/wordml/cid" xmlns:w16se="http://schemas.microsoft.com/office/word/2015/wordml/symex" xmlns:wpg="http://schemas.microsoft.com/office/word/2010/wordprocessingGroup" xmlns:wpi="http://schemas.microsoft.com/office/word/2010/wordprocessingInk" xmlns:wne="http://schemas.microsoft.com/office/word/2006/wordml" xmlns:wps="http://schemas.microsoft.com/office/word/2010/wordprocessingShape" mc:Ignorable="w14 w15 w16se w16cid wp14">
   <w:p>
     <w:pPr>
       <w:pStyle w:val="En-tte"/>
@@ -1556,7 +1670,7 @@
 </file>
 
 <file path=word/numbering.xml><?xml version="1.0" encoding="utf-8"?>
-<w:numbering xmlns:wpc="http://schemas.microsoft.com/office/word/2010/wordprocessingCanvas" xmlns:cx="http://schemas.microsoft.com/office/drawing/2014/chartex" xmlns:cx1="http://schemas.microsoft.com/office/drawing/2015/9/8/chartex" xmlns:cx2="http://schemas.microsoft.com/office/drawing/2015/10/21/chartex" xmlns:cx3="http://schemas.microsoft.com/office/drawing/2016/5/9/chartex" xmlns:cx4="http://schemas.microsoft.com/office/drawing/2016/5/10/chartex" xmlns:cx5="http://schemas.microsoft.com/office/drawing/2016/5/11/chartex" xmlns:cx6="http://schemas.microsoft.com/office/drawing/2016/5/12/chartex" xmlns:cx7="http://schemas.microsoft.com/office/drawing/2016/5/13/chartex" xmlns:cx8="http://schemas.microsoft.com/office/drawing/2016/5/14/chartex" xmlns:mc="http://schemas.openxmlformats.org/markup-compatibility/2006" xmlns:aink="http://schemas.microsoft.com/office/drawing/2016/ink" xmlns:am3d="http://schemas.microsoft.com/office/drawing/2017/model3d" xmlns:o="urn:schemas-microsoft-com:office:office" xmlns:oel="http://schemas.microsoft.com/office/2019/extlst" xmlns:r="http://schemas.openxmlformats.org/officeDocument/2006/relationships" xmlns:m="http://schemas.openxmlformats.org/officeDocument/2006/math" xmlns:v="urn:schemas-microsoft-com:vml" xmlns:wp14="http://schemas.microsoft.com/office/word/2010/wordprocessingDrawing" xmlns:wp="http://schemas.openxmlformats.org/drawingml/2006/wordprocessingDrawing" xmlns:w10="urn:schemas-microsoft-com:office:word" xmlns:w="http://schemas.openxmlformats.org/wordprocessingml/2006/main" xmlns:w14="http://schemas.microsoft.com/office/word/2010/wordml" xmlns:w15="http://schemas.microsoft.com/office/word/2012/wordml" xmlns:w16cex="http://schemas.microsoft.com/office/word/2018/wordml/cex" xmlns:w16cid="http://schemas.microsoft.com/office/word/2016/wordml/cid" xmlns:w16="http://schemas.microsoft.com/office/word/2018/wordml" xmlns:w16sdtdh="http://schemas.microsoft.com/office/word/2020/wordml/sdtdatahash" xmlns:w16se="http://schemas.microsoft.com/office/word/2015/wordml/symex" xmlns:wpg="http://schemas.microsoft.com/office/word/2010/wordprocessingGroup" xmlns:wpi="http://schemas.microsoft.com/office/word/2010/wordprocessingInk" xmlns:wne="http://schemas.microsoft.com/office/word/2006/wordml" xmlns:wps="http://schemas.microsoft.com/office/word/2010/wordprocessingShape" mc:Ignorable="w14 w15 w16se w16cid w16 w16cex w16sdtdh wp14">
+<w:numbering xmlns:wpc="http://schemas.microsoft.com/office/word/2010/wordprocessingCanvas" xmlns:cx="http://schemas.microsoft.com/office/drawing/2014/chartex" xmlns:cx1="http://schemas.microsoft.com/office/drawing/2015/9/8/chartex" xmlns:cx2="http://schemas.microsoft.com/office/drawing/2015/10/21/chartex" xmlns:cx3="http://schemas.microsoft.com/office/drawing/2016/5/9/chartex" xmlns:cx4="http://schemas.microsoft.com/office/drawing/2016/5/10/chartex" xmlns:cx5="http://schemas.microsoft.com/office/drawing/2016/5/11/chartex" xmlns:cx6="http://schemas.microsoft.com/office/drawing/2016/5/12/chartex" xmlns:cx7="http://schemas.microsoft.com/office/drawing/2016/5/13/chartex" xmlns:cx8="http://schemas.microsoft.com/office/drawing/2016/5/14/chartex" xmlns:mc="http://schemas.openxmlformats.org/markup-compatibility/2006" xmlns:aink="http://schemas.microsoft.com/office/drawing/2016/ink" xmlns:am3d="http://schemas.microsoft.com/office/drawing/2017/model3d" xmlns:o="urn:schemas-microsoft-com:office:office" xmlns:r="http://schemas.openxmlformats.org/officeDocument/2006/relationships" xmlns:m="http://schemas.openxmlformats.org/officeDocument/2006/math" xmlns:v="urn:schemas-microsoft-com:vml" xmlns:wp14="http://schemas.microsoft.com/office/word/2010/wordprocessingDrawing" xmlns:wp="http://schemas.openxmlformats.org/drawingml/2006/wordprocessingDrawing" xmlns:w10="urn:schemas-microsoft-com:office:word" xmlns:w="http://schemas.openxmlformats.org/wordprocessingml/2006/main" xmlns:w14="http://schemas.microsoft.com/office/word/2010/wordml" xmlns:w15="http://schemas.microsoft.com/office/word/2012/wordml" xmlns:w16cid="http://schemas.microsoft.com/office/word/2016/wordml/cid" xmlns:w16se="http://schemas.microsoft.com/office/word/2015/wordml/symex" xmlns:wpg="http://schemas.microsoft.com/office/word/2010/wordprocessingGroup" xmlns:wpi="http://schemas.microsoft.com/office/word/2010/wordprocessingInk" xmlns:wne="http://schemas.microsoft.com/office/word/2006/wordml" xmlns:wps="http://schemas.microsoft.com/office/word/2010/wordprocessingShape" mc:Ignorable="w14 w15 w16se w16cid wp14">
   <w:abstractNum w:abstractNumId="0" w15:restartNumberingAfterBreak="0">
     <w:nsid w:val="06D95240"/>
     <w:multiLevelType w:val="hybridMultilevel"/>
@@ -2550,31 +2664,31 @@
       </w:rPr>
     </w:lvl>
   </w:abstractNum>
-  <w:num w:numId="1" w16cid:durableId="1944605706">
+  <w:num w:numId="1">
     <w:abstractNumId w:val="3"/>
   </w:num>
-  <w:num w:numId="2" w16cid:durableId="1577979416">
+  <w:num w:numId="2">
     <w:abstractNumId w:val="5"/>
   </w:num>
-  <w:num w:numId="3" w16cid:durableId="402534001">
+  <w:num w:numId="3">
     <w:abstractNumId w:val="7"/>
   </w:num>
-  <w:num w:numId="4" w16cid:durableId="1116606035">
+  <w:num w:numId="4">
     <w:abstractNumId w:val="1"/>
   </w:num>
-  <w:num w:numId="5" w16cid:durableId="702483293">
+  <w:num w:numId="5">
     <w:abstractNumId w:val="2"/>
   </w:num>
-  <w:num w:numId="6" w16cid:durableId="1741637002">
+  <w:num w:numId="6">
     <w:abstractNumId w:val="0"/>
   </w:num>
-  <w:num w:numId="7" w16cid:durableId="194393123">
+  <w:num w:numId="7">
     <w:abstractNumId w:val="4"/>
   </w:num>
-  <w:num w:numId="8" w16cid:durableId="1312176509">
+  <w:num w:numId="8">
     <w:abstractNumId w:val="6"/>
   </w:num>
-  <w:num w:numId="9" w16cid:durableId="739982328">
+  <w:num w:numId="9">
     <w:abstractNumId w:val="8"/>
   </w:num>
   <w:numIdMacAtCleanup w:val="4"/>
@@ -2582,7 +2696,7 @@
 </file>
 
 <file path=word/styles.xml><?xml version="1.0" encoding="utf-8"?>
-<w:styles xmlns:mc="http://schemas.openxmlformats.org/markup-compatibility/2006" xmlns:r="http://schemas.openxmlformats.org/officeDocument/2006/relationships" xmlns:w="http://schemas.openxmlformats.org/wordprocessingml/2006/main" xmlns:w14="http://schemas.microsoft.com/office/word/2010/wordml" xmlns:w15="http://schemas.microsoft.com/office/word/2012/wordml" xmlns:w16cex="http://schemas.microsoft.com/office/word/2018/wordml/cex" xmlns:w16cid="http://schemas.microsoft.com/office/word/2016/wordml/cid" xmlns:w16="http://schemas.microsoft.com/office/word/2018/wordml" xmlns:w16sdtdh="http://schemas.microsoft.com/office/word/2020/wordml/sdtdatahash" xmlns:w16se="http://schemas.microsoft.com/office/word/2015/wordml/symex" mc:Ignorable="w14 w15 w16se w16cid w16 w16cex w16sdtdh">
+<w:styles xmlns:mc="http://schemas.openxmlformats.org/markup-compatibility/2006" xmlns:r="http://schemas.openxmlformats.org/officeDocument/2006/relationships" xmlns:w="http://schemas.openxmlformats.org/wordprocessingml/2006/main" xmlns:w14="http://schemas.microsoft.com/office/word/2010/wordml" xmlns:w15="http://schemas.microsoft.com/office/word/2012/wordml" xmlns:w16cid="http://schemas.microsoft.com/office/word/2016/wordml/cid" xmlns:w16se="http://schemas.microsoft.com/office/word/2015/wordml/symex" mc:Ignorable="w14 w15 w16se w16cid">
   <w:docDefaults>
     <w:rPrDefault>
       <w:rPr>
@@ -2598,7 +2712,7 @@
       </w:pPr>
     </w:pPrDefault>
   </w:docDefaults>
-  <w:latentStyles w:defLockedState="0" w:defUIPriority="99" w:defSemiHidden="0" w:defUnhideWhenUsed="0" w:defQFormat="0" w:count="376">
+  <w:latentStyles w:defLockedState="0" w:defUIPriority="99" w:defSemiHidden="0" w:defUnhideWhenUsed="0" w:defQFormat="0" w:count="375">
     <w:lsdException w:name="Normal" w:uiPriority="0" w:qFormat="1"/>
     <w:lsdException w:name="heading 1" w:uiPriority="9" w:qFormat="1"/>
     <w:lsdException w:name="heading 2" w:semiHidden="1" w:uiPriority="9" w:unhideWhenUsed="1" w:qFormat="1"/>
@@ -2974,7 +3088,6 @@
     <w:lsdException w:name="Smart Hyperlink" w:semiHidden="1" w:unhideWhenUsed="1"/>
     <w:lsdException w:name="Hashtag" w:semiHidden="1" w:unhideWhenUsed="1"/>
     <w:lsdException w:name="Unresolved Mention" w:semiHidden="1" w:unhideWhenUsed="1"/>
-    <w:lsdException w:name="Smart Link" w:semiHidden="1" w:unhideWhenUsed="1"/>
   </w:latentStyles>
   <w:style w:type="paragraph" w:default="1" w:styleId="Normal">
     <w:name w:val="Normal"/>
@@ -4116,7 +4229,7 @@
 </file>
 
 <file path=customXml/itemProps1.xml><?xml version="1.0" encoding="utf-8"?>
-<ds:datastoreItem xmlns:ds="http://schemas.openxmlformats.org/officeDocument/2006/customXml" ds:itemID="{CF58E30B-9D4E-4740-B421-EC1400C23537}">
+<ds:datastoreItem xmlns:ds="http://schemas.openxmlformats.org/officeDocument/2006/customXml" ds:itemID="{723334FA-75E3-4105-8B1F-742F97CBFB85}">
   <ds:schemaRefs>
     <ds:schemaRef ds:uri="http://schemas.openxmlformats.org/officeDocument/2006/bibliography"/>
   </ds:schemaRefs>
